--- a/Mid Defense/Mid defense.docx
+++ b/Mid Defense/Mid defense.docx
@@ -4,130 +4,94 @@
   <w:body>
     <w:p>
       <w:pPr>
-        <w:spacing w:line="240" w:lineRule="auto"/>
+        <w:spacing w:line="480" w:lineRule="auto"/>
         <w:jc w:val="center"/>
         <w:rPr>
           <w:rFonts w:ascii="Times New Roman" w:eastAsia="Times New Roman" w:hAnsi="Times New Roman" w:cs="Times New Roman"/>
-          <w:sz w:val="26"/>
-          <w:szCs w:val="26"/>
-        </w:rPr>
-      </w:pPr>
-      <w:bookmarkStart w:id="0" w:name="_gjdgxs" w:colFirst="0" w:colLast="0"/>
-      <w:bookmarkStart w:id="1" w:name="_Hlk156469301"/>
+          <w:b/>
+          <w:sz w:val="32"/>
+          <w:szCs w:val="24"/>
+        </w:rPr>
+      </w:pPr>
+      <w:bookmarkStart w:id="0" w:name="_30j0zll" w:colFirst="0" w:colLast="0"/>
+      <w:bookmarkStart w:id="1" w:name="_1fob9te" w:colFirst="0" w:colLast="0"/>
+      <w:bookmarkStart w:id="2" w:name="_gjdgxs"/>
+      <w:bookmarkStart w:id="3" w:name="_Hlk156469301"/>
       <w:bookmarkEnd w:id="0"/>
       <w:bookmarkEnd w:id="1"/>
-      <w:r>
-        <w:rPr>
-          <w:rFonts w:ascii="Times New Roman" w:eastAsia="Times New Roman" w:hAnsi="Times New Roman" w:cs="Times New Roman"/>
-          <w:sz w:val="36"/>
-          <w:szCs w:val="36"/>
-        </w:rPr>
-        <w:t>Trinity International College</w:t>
-      </w:r>
-    </w:p>
-    <w:p>
-      <w:pPr>
-        <w:spacing w:line="240" w:lineRule="auto"/>
+      <w:bookmarkEnd w:id="2"/>
+      <w:bookmarkEnd w:id="3"/>
+      <w:r>
+        <w:rPr>
+          <w:rFonts w:ascii="Times New Roman" w:eastAsia="Times New Roman" w:hAnsi="Times New Roman" w:cs="Times New Roman"/>
+          <w:b/>
+          <w:sz w:val="32"/>
+          <w:szCs w:val="24"/>
+        </w:rPr>
+        <w:t>TEXT-TO-IMAGE GENERATOR</w:t>
+      </w:r>
+    </w:p>
+    <w:p>
+      <w:pPr>
+        <w:spacing w:line="480" w:lineRule="auto"/>
         <w:jc w:val="center"/>
         <w:rPr>
           <w:rFonts w:ascii="Times New Roman" w:eastAsia="Times New Roman" w:hAnsi="Times New Roman" w:cs="Times New Roman"/>
-        </w:rPr>
-      </w:pPr>
-    </w:p>
-    <w:p>
-      <w:pPr>
-        <w:spacing w:line="240" w:lineRule="auto"/>
+          <w:b/>
+          <w:sz w:val="24"/>
+          <w:szCs w:val="24"/>
+        </w:rPr>
+      </w:pPr>
+      <w:r>
+        <w:rPr>
+          <w:rFonts w:ascii="Times New Roman" w:eastAsia="Times New Roman" w:hAnsi="Times New Roman" w:cs="Times New Roman"/>
+          <w:b/>
+          <w:sz w:val="24"/>
+          <w:szCs w:val="24"/>
+        </w:rPr>
+        <w:t>Tribhuvan University</w:t>
+      </w:r>
+    </w:p>
+    <w:p>
+      <w:pPr>
+        <w:spacing w:line="480" w:lineRule="auto"/>
         <w:jc w:val="center"/>
         <w:rPr>
           <w:rFonts w:ascii="Times New Roman" w:eastAsia="Times New Roman" w:hAnsi="Times New Roman" w:cs="Times New Roman"/>
-          <w:sz w:val="24"/>
-          <w:szCs w:val="24"/>
-        </w:rPr>
-      </w:pPr>
-      <w:r>
-        <w:rPr>
-          <w:rFonts w:ascii="Times New Roman" w:eastAsia="Times New Roman" w:hAnsi="Times New Roman" w:cs="Times New Roman"/>
-          <w:sz w:val="24"/>
-          <w:szCs w:val="24"/>
-        </w:rPr>
-        <w:t>(Under the affiliation of Tribhuvan University)</w:t>
-      </w:r>
-    </w:p>
-    <w:p>
-      <w:pPr>
-        <w:spacing w:line="360" w:lineRule="auto"/>
+          <w:b/>
+          <w:sz w:val="24"/>
+          <w:szCs w:val="24"/>
+        </w:rPr>
+      </w:pPr>
+      <w:r>
+        <w:rPr>
+          <w:rFonts w:ascii="Times New Roman" w:eastAsia="Times New Roman" w:hAnsi="Times New Roman" w:cs="Times New Roman"/>
+          <w:b/>
+          <w:sz w:val="24"/>
+          <w:szCs w:val="24"/>
+        </w:rPr>
+        <w:t>Institute of Science and Technology</w:t>
+      </w:r>
+    </w:p>
+    <w:p>
+      <w:pPr>
+        <w:spacing w:line="480" w:lineRule="auto"/>
         <w:jc w:val="center"/>
         <w:rPr>
           <w:rFonts w:ascii="Times New Roman" w:eastAsia="Times New Roman" w:hAnsi="Times New Roman" w:cs="Times New Roman"/>
-        </w:rPr>
-      </w:pPr>
-    </w:p>
-    <w:p>
-      <w:pPr>
-        <w:spacing w:line="360" w:lineRule="auto"/>
+          <w:sz w:val="24"/>
+          <w:szCs w:val="24"/>
+        </w:rPr>
+      </w:pPr>
+    </w:p>
+    <w:p>
+      <w:pPr>
+        <w:spacing w:line="480" w:lineRule="auto"/>
         <w:jc w:val="center"/>
         <w:rPr>
           <w:rFonts w:ascii="Times New Roman" w:eastAsia="Times New Roman" w:hAnsi="Times New Roman" w:cs="Times New Roman"/>
           <w:sz w:val="24"/>
           <w:szCs w:val="24"/>
-        </w:rPr>
-      </w:pPr>
-      <w:proofErr w:type="spellStart"/>
-      <w:r>
-        <w:rPr>
-          <w:rFonts w:ascii="Times New Roman" w:eastAsia="Times New Roman" w:hAnsi="Times New Roman" w:cs="Times New Roman"/>
-          <w:sz w:val="24"/>
-          <w:szCs w:val="24"/>
-        </w:rPr>
-        <w:t>Dillibazar</w:t>
-      </w:r>
-      <w:proofErr w:type="spellEnd"/>
-      <w:r>
-        <w:rPr>
-          <w:rFonts w:ascii="Times New Roman" w:eastAsia="Times New Roman" w:hAnsi="Times New Roman" w:cs="Times New Roman"/>
-          <w:sz w:val="24"/>
-          <w:szCs w:val="24"/>
-        </w:rPr>
-        <w:t xml:space="preserve"> Height, Kathmandu, Nepal</w:t>
-      </w:r>
-    </w:p>
-    <w:p>
-      <w:pPr>
-        <w:jc w:val="center"/>
-        <w:rPr>
-          <w:rFonts w:ascii="Times New Roman" w:eastAsia="Times New Roman" w:hAnsi="Times New Roman" w:cs="Times New Roman"/>
-          <w:sz w:val="32"/>
-          <w:szCs w:val="32"/>
-        </w:rPr>
-      </w:pPr>
-    </w:p>
-    <w:p>
-      <w:pPr>
-        <w:jc w:val="center"/>
-        <w:rPr>
-          <w:rFonts w:ascii="Times New Roman" w:eastAsia="Times New Roman" w:hAnsi="Times New Roman" w:cs="Times New Roman"/>
-          <w:sz w:val="32"/>
-          <w:szCs w:val="32"/>
-        </w:rPr>
-      </w:pPr>
-    </w:p>
-    <w:p>
-      <w:pPr>
-        <w:jc w:val="center"/>
-        <w:rPr>
-          <w:rFonts w:ascii="Times New Roman" w:eastAsia="Times New Roman" w:hAnsi="Times New Roman" w:cs="Times New Roman"/>
-          <w:sz w:val="32"/>
-          <w:szCs w:val="32"/>
-        </w:rPr>
-      </w:pPr>
-    </w:p>
-    <w:p>
-      <w:pPr>
-        <w:jc w:val="center"/>
-        <w:rPr>
-          <w:rFonts w:ascii="Times New Roman" w:eastAsia="Times New Roman" w:hAnsi="Times New Roman" w:cs="Times New Roman"/>
-          <w:sz w:val="32"/>
-          <w:szCs w:val="32"/>
         </w:rPr>
       </w:pPr>
       <w:r>
@@ -135,37 +99,52 @@
           <w:rFonts w:ascii="Times New Roman" w:eastAsia="Times New Roman" w:hAnsi="Times New Roman" w:cs="Times New Roman"/>
           <w:noProof/>
           <w:color w:val="000000"/>
+          <w:sz w:val="24"/>
+          <w:szCs w:val="24"/>
           <w:lang w:val="en-US"/>
         </w:rPr>
         <w:drawing>
-          <wp:inline distT="0" distB="0" distL="0" distR="0" wp14:anchorId="2145C416" wp14:editId="0C8044C8">
-            <wp:extent cx="1411605" cy="1638300"/>
-            <wp:effectExtent l="0" t="0" r="0" b="0"/>
-            <wp:docPr id="20" name="image6.png"/>
-            <wp:cNvGraphicFramePr/>
+          <wp:inline distT="0" distB="0" distL="0" distR="0" wp14:anchorId="6894AA8E" wp14:editId="2A5FFEA0">
+            <wp:extent cx="1059125" cy="1233175"/>
+            <wp:effectExtent l="0" t="0" r="8255" b="5080"/>
+            <wp:docPr id="215531279" name="Picture 215531279"/>
+            <wp:cNvGraphicFramePr>
+              <a:graphicFrameLocks xmlns:a="http://schemas.openxmlformats.org/drawingml/2006/main" noChangeAspect="1"/>
+            </wp:cNvGraphicFramePr>
             <a:graphic xmlns:a="http://schemas.openxmlformats.org/drawingml/2006/main">
               <a:graphicData uri="http://schemas.openxmlformats.org/drawingml/2006/picture">
                 <pic:pic xmlns:pic="http://schemas.openxmlformats.org/drawingml/2006/picture">
                   <pic:nvPicPr>
                     <pic:cNvPr id="0" name="image6.png"/>
-                    <pic:cNvPicPr preferRelativeResize="0"/>
+                    <pic:cNvPicPr>
+                      <a:picLocks noChangeAspect="1" noChangeArrowheads="1"/>
+                    </pic:cNvPicPr>
                   </pic:nvPicPr>
                   <pic:blipFill>
-                    <a:blip r:embed="rId8"/>
+                    <a:blip r:embed="rId8" cstate="print">
+                      <a:extLst>
+                        <a:ext uri="{28A0092B-C50C-407E-A947-70E740481C1C}">
+                          <a14:useLocalDpi xmlns:a14="http://schemas.microsoft.com/office/drawing/2010/main" val="0"/>
+                        </a:ext>
+                      </a:extLst>
+                    </a:blip>
                     <a:srcRect/>
                     <a:stretch>
                       <a:fillRect/>
                     </a:stretch>
                   </pic:blipFill>
-                  <pic:spPr>
+                  <pic:spPr bwMode="auto">
                     <a:xfrm>
                       <a:off x="0" y="0"/>
-                      <a:ext cx="1411605" cy="1638300"/>
+                      <a:ext cx="1074394" cy="1250954"/>
                     </a:xfrm>
                     <a:prstGeom prst="rect">
                       <a:avLst/>
                     </a:prstGeom>
-                    <a:ln/>
+                    <a:noFill/>
+                    <a:ln>
+                      <a:noFill/>
+                    </a:ln>
                   </pic:spPr>
                 </pic:pic>
               </a:graphicData>
@@ -176,102 +155,168 @@
     </w:p>
     <w:p>
       <w:pPr>
+        <w:spacing w:line="480" w:lineRule="auto"/>
         <w:jc w:val="center"/>
         <w:rPr>
           <w:rFonts w:ascii="Times New Roman" w:eastAsia="Times New Roman" w:hAnsi="Times New Roman" w:cs="Times New Roman"/>
-          <w:sz w:val="32"/>
-          <w:szCs w:val="32"/>
-        </w:rPr>
-      </w:pPr>
-    </w:p>
-    <w:p>
-      <w:pPr>
+          <w:sz w:val="24"/>
+          <w:szCs w:val="24"/>
+        </w:rPr>
+      </w:pPr>
+    </w:p>
+    <w:p>
+      <w:pPr>
+        <w:spacing w:line="480" w:lineRule="auto"/>
         <w:jc w:val="center"/>
         <w:rPr>
           <w:rFonts w:ascii="Times New Roman" w:eastAsia="Times New Roman" w:hAnsi="Times New Roman" w:cs="Times New Roman"/>
-          <w:sz w:val="32"/>
-          <w:szCs w:val="32"/>
-        </w:rPr>
-      </w:pPr>
-    </w:p>
-    <w:p>
-      <w:pPr>
+          <w:sz w:val="24"/>
+          <w:szCs w:val="24"/>
+        </w:rPr>
+      </w:pPr>
+      <w:r>
+        <w:rPr>
+          <w:rFonts w:ascii="Times New Roman" w:eastAsia="Times New Roman" w:hAnsi="Times New Roman" w:cs="Times New Roman"/>
+          <w:sz w:val="24"/>
+          <w:szCs w:val="24"/>
+        </w:rPr>
+        <w:t>A Final Year Project Submission in</w:t>
+      </w:r>
+    </w:p>
+    <w:p>
+      <w:pPr>
+        <w:spacing w:line="480" w:lineRule="auto"/>
         <w:jc w:val="center"/>
         <w:rPr>
           <w:rFonts w:ascii="Times New Roman" w:eastAsia="Times New Roman" w:hAnsi="Times New Roman" w:cs="Times New Roman"/>
-          <w:sz w:val="32"/>
-          <w:szCs w:val="32"/>
-        </w:rPr>
-      </w:pPr>
-      <w:r>
-        <w:rPr>
-          <w:rFonts w:ascii="Times New Roman" w:eastAsia="Times New Roman" w:hAnsi="Times New Roman" w:cs="Times New Roman"/>
-          <w:sz w:val="32"/>
-          <w:szCs w:val="32"/>
-        </w:rPr>
-        <w:t>Mid Defense</w:t>
-      </w:r>
-    </w:p>
-    <w:p>
-      <w:pPr>
+          <w:sz w:val="24"/>
+          <w:szCs w:val="24"/>
+        </w:rPr>
+      </w:pPr>
+      <w:r>
+        <w:rPr>
+          <w:rFonts w:ascii="Times New Roman" w:eastAsia="Times New Roman" w:hAnsi="Times New Roman" w:cs="Times New Roman"/>
+          <w:sz w:val="24"/>
+          <w:szCs w:val="24"/>
+        </w:rPr>
+        <w:t>Partial Fulfillment of the Requirement for the Degree of</w:t>
+      </w:r>
+    </w:p>
+    <w:p>
+      <w:pPr>
+        <w:spacing w:line="480" w:lineRule="auto"/>
         <w:jc w:val="center"/>
         <w:rPr>
           <w:rFonts w:ascii="Times New Roman" w:eastAsia="Times New Roman" w:hAnsi="Times New Roman" w:cs="Times New Roman"/>
-        </w:rPr>
-      </w:pPr>
-    </w:p>
-    <w:p>
-      <w:pPr>
+          <w:sz w:val="24"/>
+          <w:szCs w:val="24"/>
+        </w:rPr>
+      </w:pPr>
+      <w:r>
+        <w:rPr>
+          <w:rFonts w:ascii="Times New Roman" w:eastAsia="Times New Roman" w:hAnsi="Times New Roman" w:cs="Times New Roman"/>
+          <w:sz w:val="24"/>
+          <w:szCs w:val="24"/>
+        </w:rPr>
+        <w:t>Bachelor of Science in Computer Science and Information Technology</w:t>
+      </w:r>
+    </w:p>
+    <w:p>
+      <w:pPr>
+        <w:spacing w:line="480" w:lineRule="auto"/>
         <w:jc w:val="center"/>
         <w:rPr>
           <w:rFonts w:ascii="Times New Roman" w:eastAsia="Times New Roman" w:hAnsi="Times New Roman" w:cs="Times New Roman"/>
-          <w:sz w:val="32"/>
-          <w:szCs w:val="32"/>
-        </w:rPr>
-      </w:pPr>
-      <w:r>
-        <w:rPr>
-          <w:rFonts w:ascii="Times New Roman" w:eastAsia="Times New Roman" w:hAnsi="Times New Roman" w:cs="Times New Roman"/>
-          <w:sz w:val="32"/>
-          <w:szCs w:val="32"/>
-        </w:rPr>
-        <w:t>"Text-to-Image Generation"</w:t>
-      </w:r>
-    </w:p>
-    <w:p>
-      <w:pPr>
+          <w:sz w:val="24"/>
+          <w:szCs w:val="24"/>
+        </w:rPr>
+      </w:pPr>
+    </w:p>
+    <w:p>
+      <w:pPr>
+        <w:spacing w:line="480" w:lineRule="auto"/>
         <w:jc w:val="center"/>
         <w:rPr>
           <w:rFonts w:ascii="Times New Roman" w:eastAsia="Times New Roman" w:hAnsi="Times New Roman" w:cs="Times New Roman"/>
-        </w:rPr>
-      </w:pPr>
-    </w:p>
-    <w:p>
-      <w:pPr>
+          <w:b/>
+          <w:sz w:val="24"/>
+          <w:szCs w:val="24"/>
+        </w:rPr>
+      </w:pPr>
+      <w:r>
+        <w:rPr>
+          <w:rFonts w:ascii="Times New Roman" w:eastAsia="Times New Roman" w:hAnsi="Times New Roman" w:cs="Times New Roman"/>
+          <w:b/>
+          <w:sz w:val="24"/>
+          <w:szCs w:val="24"/>
+        </w:rPr>
+        <w:t>Under the Supervision of</w:t>
+      </w:r>
+    </w:p>
+    <w:p>
+      <w:pPr>
+        <w:spacing w:line="480" w:lineRule="auto"/>
         <w:jc w:val="center"/>
         <w:rPr>
           <w:rFonts w:ascii="Times New Roman" w:eastAsia="Times New Roman" w:hAnsi="Times New Roman" w:cs="Times New Roman"/>
-        </w:rPr>
-      </w:pPr>
-    </w:p>
-    <w:p>
-      <w:pPr>
+          <w:sz w:val="24"/>
+          <w:szCs w:val="24"/>
+        </w:rPr>
+      </w:pPr>
+      <w:r>
+        <w:rPr>
+          <w:rFonts w:ascii="Times New Roman" w:eastAsia="Times New Roman" w:hAnsi="Times New Roman" w:cs="Times New Roman"/>
+          <w:sz w:val="24"/>
+          <w:szCs w:val="24"/>
+        </w:rPr>
+        <w:t xml:space="preserve">Mr. Avishek </w:t>
+      </w:r>
+      <w:proofErr w:type="spellStart"/>
+      <w:r>
+        <w:rPr>
+          <w:rFonts w:ascii="Times New Roman" w:eastAsia="Times New Roman" w:hAnsi="Times New Roman" w:cs="Times New Roman"/>
+          <w:sz w:val="24"/>
+          <w:szCs w:val="24"/>
+        </w:rPr>
+        <w:t>Kuinkel</w:t>
+      </w:r>
+      <w:proofErr w:type="spellEnd"/>
+    </w:p>
+    <w:p>
+      <w:pPr>
+        <w:spacing w:line="480" w:lineRule="auto"/>
         <w:jc w:val="center"/>
         <w:rPr>
           <w:rFonts w:ascii="Times New Roman" w:eastAsia="Times New Roman" w:hAnsi="Times New Roman" w:cs="Times New Roman"/>
-        </w:rPr>
-      </w:pPr>
-    </w:p>
-    <w:p>
-      <w:pPr>
+          <w:sz w:val="24"/>
+          <w:szCs w:val="24"/>
+        </w:rPr>
+      </w:pPr>
+    </w:p>
+    <w:p>
+      <w:pPr>
+        <w:spacing w:line="480" w:lineRule="auto"/>
         <w:jc w:val="center"/>
         <w:rPr>
           <w:rFonts w:ascii="Times New Roman" w:eastAsia="Times New Roman" w:hAnsi="Times New Roman" w:cs="Times New Roman"/>
-        </w:rPr>
-      </w:pPr>
-    </w:p>
-    <w:p>
-      <w:pPr>
+          <w:b/>
+          <w:sz w:val="24"/>
+          <w:szCs w:val="24"/>
+        </w:rPr>
+      </w:pPr>
+      <w:r>
+        <w:rPr>
+          <w:rFonts w:ascii="Times New Roman" w:eastAsia="Times New Roman" w:hAnsi="Times New Roman" w:cs="Times New Roman"/>
+          <w:b/>
+          <w:sz w:val="24"/>
+          <w:szCs w:val="24"/>
+        </w:rPr>
+        <w:t>Submitted by:</w:t>
+      </w:r>
+    </w:p>
+    <w:p>
+      <w:pPr>
+        <w:spacing w:line="480" w:lineRule="auto"/>
         <w:jc w:val="center"/>
         <w:rPr>
           <w:rFonts w:ascii="Times New Roman" w:eastAsia="Times New Roman" w:hAnsi="Times New Roman" w:cs="Times New Roman"/>
@@ -285,11 +330,97 @@
           <w:sz w:val="24"/>
           <w:szCs w:val="24"/>
         </w:rPr>
+        <w:t>Neha Shrestha (24287 / 7</w:t>
+      </w:r>
+      <w:r>
+        <w:rPr>
+          <w:rFonts w:ascii="Times New Roman" w:eastAsia="Times New Roman" w:hAnsi="Times New Roman" w:cs="Times New Roman"/>
+          <w:sz w:val="24"/>
+          <w:szCs w:val="24"/>
+          <w:vertAlign w:val="superscript"/>
+        </w:rPr>
+        <w:t>th</w:t>
+      </w:r>
+      <w:r>
+        <w:rPr>
+          <w:rFonts w:ascii="Times New Roman" w:eastAsia="Times New Roman" w:hAnsi="Times New Roman" w:cs="Times New Roman"/>
+          <w:sz w:val="24"/>
+          <w:szCs w:val="24"/>
+        </w:rPr>
+        <w:t xml:space="preserve"> Semester / 2076)</w:t>
+      </w:r>
+    </w:p>
+    <w:p>
+      <w:pPr>
+        <w:spacing w:line="480" w:lineRule="auto"/>
+        <w:jc w:val="center"/>
+        <w:rPr>
+          <w:rFonts w:ascii="Times New Roman" w:eastAsia="Times New Roman" w:hAnsi="Times New Roman" w:cs="Times New Roman"/>
+          <w:sz w:val="24"/>
+          <w:szCs w:val="24"/>
+        </w:rPr>
+      </w:pPr>
+      <w:r>
+        <w:rPr>
+          <w:rFonts w:ascii="Times New Roman" w:eastAsia="Times New Roman" w:hAnsi="Times New Roman" w:cs="Times New Roman"/>
+          <w:sz w:val="24"/>
+          <w:szCs w:val="24"/>
+        </w:rPr>
+        <w:t>Norden Ghising Tamang (24290 / 7</w:t>
+      </w:r>
+      <w:r>
+        <w:rPr>
+          <w:rFonts w:ascii="Times New Roman" w:eastAsia="Times New Roman" w:hAnsi="Times New Roman" w:cs="Times New Roman"/>
+          <w:sz w:val="24"/>
+          <w:szCs w:val="24"/>
+          <w:vertAlign w:val="superscript"/>
+        </w:rPr>
+        <w:t>th</w:t>
+      </w:r>
+      <w:r>
+        <w:rPr>
+          <w:rFonts w:ascii="Times New Roman" w:eastAsia="Times New Roman" w:hAnsi="Times New Roman" w:cs="Times New Roman"/>
+          <w:sz w:val="24"/>
+          <w:szCs w:val="24"/>
+        </w:rPr>
+        <w:t xml:space="preserve"> Semester / 2076)</w:t>
+      </w:r>
+    </w:p>
+    <w:p>
+      <w:pPr>
+        <w:spacing w:line="480" w:lineRule="auto"/>
+        <w:jc w:val="center"/>
+        <w:rPr>
+          <w:rFonts w:ascii="Times New Roman" w:eastAsia="Times New Roman" w:hAnsi="Times New Roman" w:cs="Times New Roman"/>
+          <w:sz w:val="24"/>
+          <w:szCs w:val="24"/>
+        </w:rPr>
+      </w:pPr>
+    </w:p>
+    <w:p>
+      <w:pPr>
+        <w:spacing w:line="480" w:lineRule="auto"/>
+        <w:jc w:val="center"/>
+        <w:rPr>
+          <w:rFonts w:ascii="Times New Roman" w:eastAsia="Times New Roman" w:hAnsi="Times New Roman" w:cs="Times New Roman"/>
+          <w:b/>
+          <w:sz w:val="24"/>
+          <w:szCs w:val="24"/>
+        </w:rPr>
+      </w:pPr>
+      <w:r>
+        <w:rPr>
+          <w:rFonts w:ascii="Times New Roman" w:eastAsia="Times New Roman" w:hAnsi="Times New Roman" w:cs="Times New Roman"/>
+          <w:b/>
+          <w:sz w:val="24"/>
+          <w:szCs w:val="24"/>
+        </w:rPr>
         <w:t>Submitted to:</w:t>
       </w:r>
     </w:p>
     <w:p>
       <w:pPr>
+        <w:spacing w:line="480" w:lineRule="auto"/>
         <w:jc w:val="center"/>
         <w:rPr>
           <w:rFonts w:ascii="Times New Roman" w:eastAsia="Times New Roman" w:hAnsi="Times New Roman" w:cs="Times New Roman"/>
@@ -297,10 +428,18 @@
           <w:szCs w:val="24"/>
         </w:rPr>
       </w:pPr>
-    </w:p>
-    <w:p>
-      <w:pPr>
-        <w:spacing w:line="360" w:lineRule="auto"/>
+      <w:r>
+        <w:rPr>
+          <w:rFonts w:ascii="Times New Roman" w:eastAsia="Times New Roman" w:hAnsi="Times New Roman" w:cs="Times New Roman"/>
+          <w:sz w:val="24"/>
+          <w:szCs w:val="24"/>
+        </w:rPr>
+        <w:t>TRINITY INTERNATIONAL COLLEGE</w:t>
+      </w:r>
+    </w:p>
+    <w:p>
+      <w:pPr>
+        <w:spacing w:line="480" w:lineRule="auto"/>
         <w:jc w:val="center"/>
         <w:rPr>
           <w:rFonts w:ascii="Times New Roman" w:eastAsia="Times New Roman" w:hAnsi="Times New Roman" w:cs="Times New Roman"/>
@@ -319,7 +458,7 @@
     </w:p>
     <w:p>
       <w:pPr>
-        <w:spacing w:line="360" w:lineRule="auto"/>
+        <w:spacing w:line="480" w:lineRule="auto"/>
         <w:jc w:val="center"/>
         <w:rPr>
           <w:rFonts w:ascii="Times New Roman" w:eastAsia="Times New Roman" w:hAnsi="Times New Roman" w:cs="Times New Roman"/>
@@ -327,228 +466,42 @@
           <w:szCs w:val="24"/>
         </w:rPr>
       </w:pPr>
-      <w:r>
-        <w:rPr>
-          <w:rFonts w:ascii="Times New Roman" w:eastAsia="Times New Roman" w:hAnsi="Times New Roman" w:cs="Times New Roman"/>
-          <w:sz w:val="24"/>
-          <w:szCs w:val="24"/>
-        </w:rPr>
-        <w:t>Trinity International College</w:t>
-      </w:r>
-    </w:p>
-    <w:p>
-      <w:pPr>
-        <w:spacing w:line="240" w:lineRule="auto"/>
+      <w:proofErr w:type="spellStart"/>
+      <w:r>
+        <w:rPr>
+          <w:rFonts w:ascii="Times New Roman" w:eastAsia="Times New Roman" w:hAnsi="Times New Roman" w:cs="Times New Roman"/>
+          <w:sz w:val="24"/>
+          <w:szCs w:val="24"/>
+        </w:rPr>
+        <w:t>Dillibazar</w:t>
+      </w:r>
+      <w:proofErr w:type="spellEnd"/>
+      <w:r>
+        <w:rPr>
+          <w:rFonts w:ascii="Times New Roman" w:eastAsia="Times New Roman" w:hAnsi="Times New Roman" w:cs="Times New Roman"/>
+          <w:sz w:val="24"/>
+          <w:szCs w:val="24"/>
+        </w:rPr>
+        <w:t xml:space="preserve"> Height, Kathmandu, Nepal</w:t>
+      </w:r>
+    </w:p>
+    <w:p>
+      <w:pPr>
+        <w:spacing w:line="480" w:lineRule="auto"/>
         <w:jc w:val="center"/>
         <w:rPr>
-          <w:rFonts w:ascii="Times New Roman" w:eastAsia="Times New Roman" w:hAnsi="Times New Roman" w:cs="Times New Roman"/>
-          <w:sz w:val="24"/>
-          <w:szCs w:val="24"/>
-        </w:rPr>
-      </w:pPr>
-    </w:p>
-    <w:p>
-      <w:pPr>
-        <w:spacing w:line="240" w:lineRule="auto"/>
-        <w:jc w:val="center"/>
-        <w:rPr>
-          <w:rFonts w:ascii="Times New Roman" w:eastAsia="Times New Roman" w:hAnsi="Times New Roman" w:cs="Times New Roman"/>
-          <w:sz w:val="24"/>
-          <w:szCs w:val="24"/>
-        </w:rPr>
-      </w:pPr>
-    </w:p>
-    <w:p>
-      <w:pPr>
-        <w:spacing w:line="240" w:lineRule="auto"/>
-        <w:jc w:val="center"/>
-        <w:rPr>
-          <w:rFonts w:ascii="Times New Roman" w:eastAsia="Times New Roman" w:hAnsi="Times New Roman" w:cs="Times New Roman"/>
-          <w:sz w:val="24"/>
-          <w:szCs w:val="24"/>
-        </w:rPr>
-      </w:pPr>
-      <w:r>
-        <w:rPr>
-          <w:rFonts w:ascii="Times New Roman" w:eastAsia="Times New Roman" w:hAnsi="Times New Roman" w:cs="Times New Roman"/>
-          <w:sz w:val="24"/>
-          <w:szCs w:val="24"/>
-        </w:rPr>
-        <w:t>Submitted by:</w:t>
-      </w:r>
-    </w:p>
-    <w:p>
-      <w:pPr>
-        <w:spacing w:line="240" w:lineRule="auto"/>
-        <w:jc w:val="center"/>
-        <w:rPr>
-          <w:rFonts w:ascii="Times New Roman" w:eastAsia="Times New Roman" w:hAnsi="Times New Roman" w:cs="Times New Roman"/>
-          <w:sz w:val="24"/>
-          <w:szCs w:val="24"/>
-        </w:rPr>
-      </w:pPr>
-    </w:p>
-    <w:p>
-      <w:pPr>
-        <w:spacing w:line="240" w:lineRule="auto"/>
-        <w:jc w:val="center"/>
-        <w:rPr>
-          <w:rFonts w:ascii="Times New Roman" w:eastAsia="Times New Roman" w:hAnsi="Times New Roman" w:cs="Times New Roman"/>
-          <w:sz w:val="24"/>
-          <w:szCs w:val="24"/>
-        </w:rPr>
-      </w:pPr>
-      <w:r>
-        <w:rPr>
-          <w:rFonts w:ascii="Times New Roman" w:eastAsia="Times New Roman" w:hAnsi="Times New Roman" w:cs="Times New Roman"/>
-          <w:sz w:val="24"/>
-          <w:szCs w:val="24"/>
-        </w:rPr>
-        <w:t>Neha Shrestha (24287 / 7</w:t>
-      </w:r>
-      <w:r>
-        <w:rPr>
-          <w:rFonts w:ascii="Times New Roman" w:eastAsia="Times New Roman" w:hAnsi="Times New Roman" w:cs="Times New Roman"/>
-          <w:sz w:val="24"/>
-          <w:szCs w:val="24"/>
-          <w:vertAlign w:val="superscript"/>
-        </w:rPr>
-        <w:t>th</w:t>
-      </w:r>
-      <w:r>
-        <w:rPr>
-          <w:rFonts w:ascii="Times New Roman" w:eastAsia="Times New Roman" w:hAnsi="Times New Roman" w:cs="Times New Roman"/>
-          <w:sz w:val="24"/>
-          <w:szCs w:val="24"/>
-        </w:rPr>
-        <w:t xml:space="preserve"> Semester / 2076)</w:t>
-      </w:r>
-    </w:p>
-    <w:p>
-      <w:pPr>
-        <w:spacing w:line="240" w:lineRule="auto"/>
-        <w:jc w:val="center"/>
-        <w:rPr>
-          <w:rFonts w:ascii="Times New Roman" w:eastAsia="Times New Roman" w:hAnsi="Times New Roman" w:cs="Times New Roman"/>
-          <w:sz w:val="24"/>
-          <w:szCs w:val="24"/>
-        </w:rPr>
-      </w:pPr>
-      <w:r>
-        <w:rPr>
-          <w:rFonts w:ascii="Times New Roman" w:eastAsia="Times New Roman" w:hAnsi="Times New Roman" w:cs="Times New Roman"/>
-          <w:sz w:val="24"/>
-          <w:szCs w:val="24"/>
-        </w:rPr>
-        <w:t>Norden Ghising Tamang (24290 / 7</w:t>
-      </w:r>
-      <w:r>
-        <w:rPr>
-          <w:rFonts w:ascii="Times New Roman" w:eastAsia="Times New Roman" w:hAnsi="Times New Roman" w:cs="Times New Roman"/>
-          <w:sz w:val="24"/>
-          <w:szCs w:val="24"/>
-          <w:vertAlign w:val="superscript"/>
-        </w:rPr>
-        <w:t>th</w:t>
-      </w:r>
-      <w:r>
-        <w:rPr>
-          <w:rFonts w:ascii="Times New Roman" w:eastAsia="Times New Roman" w:hAnsi="Times New Roman" w:cs="Times New Roman"/>
-          <w:sz w:val="24"/>
-          <w:szCs w:val="24"/>
-        </w:rPr>
-        <w:t xml:space="preserve"> Semester / 2076)</w:t>
-      </w:r>
-    </w:p>
-    <w:p>
-      <w:pPr>
-        <w:spacing w:line="240" w:lineRule="auto"/>
-        <w:jc w:val="center"/>
-        <w:rPr>
-          <w:rFonts w:ascii="Times New Roman" w:eastAsia="Times New Roman" w:hAnsi="Times New Roman" w:cs="Times New Roman"/>
-          <w:sz w:val="24"/>
-          <w:szCs w:val="24"/>
-        </w:rPr>
-      </w:pPr>
-    </w:p>
-    <w:p>
-      <w:pPr>
-        <w:jc w:val="center"/>
-        <w:rPr>
-          <w:rFonts w:ascii="Times New Roman" w:eastAsia="Times New Roman" w:hAnsi="Times New Roman" w:cs="Times New Roman"/>
-          <w:sz w:val="24"/>
-          <w:szCs w:val="24"/>
-        </w:rPr>
-      </w:pPr>
-    </w:p>
-    <w:p>
-      <w:pPr>
-        <w:jc w:val="center"/>
-        <w:rPr>
-          <w:rFonts w:ascii="Times New Roman" w:eastAsia="Times New Roman" w:hAnsi="Times New Roman" w:cs="Times New Roman"/>
-          <w:sz w:val="24"/>
-          <w:szCs w:val="24"/>
-        </w:rPr>
-      </w:pPr>
-    </w:p>
-    <w:p>
-      <w:pPr>
-        <w:jc w:val="center"/>
-        <w:rPr>
-          <w:rFonts w:ascii="Times New Roman" w:eastAsia="Times New Roman" w:hAnsi="Times New Roman" w:cs="Times New Roman"/>
-          <w:sz w:val="24"/>
-          <w:szCs w:val="24"/>
-        </w:rPr>
-      </w:pPr>
-    </w:p>
-    <w:p>
-      <w:pPr>
-        <w:jc w:val="center"/>
-        <w:rPr>
-          <w:rFonts w:ascii="Times New Roman" w:eastAsia="Times New Roman" w:hAnsi="Times New Roman" w:cs="Times New Roman"/>
-          <w:sz w:val="24"/>
-          <w:szCs w:val="24"/>
-        </w:rPr>
-      </w:pPr>
-      <w:r>
-        <w:rPr>
-          <w:rFonts w:ascii="Times New Roman" w:eastAsia="Times New Roman" w:hAnsi="Times New Roman" w:cs="Times New Roman"/>
-          <w:sz w:val="24"/>
-          <w:szCs w:val="24"/>
-        </w:rPr>
-        <w:t xml:space="preserve">January </w:t>
-      </w:r>
-      <w:r>
-        <w:rPr>
-          <w:rFonts w:ascii="Times New Roman" w:eastAsia="Times New Roman" w:hAnsi="Times New Roman" w:cs="Times New Roman"/>
-          <w:sz w:val="24"/>
-          <w:szCs w:val="24"/>
-        </w:rPr>
-        <w:t>18</w:t>
-      </w:r>
-      <w:r>
-        <w:rPr>
-          <w:rFonts w:ascii="Times New Roman" w:eastAsia="Times New Roman" w:hAnsi="Times New Roman" w:cs="Times New Roman"/>
-          <w:sz w:val="24"/>
-          <w:szCs w:val="24"/>
-        </w:rPr>
-        <w:t>, 2024</w:t>
-      </w:r>
-    </w:p>
-    <w:p>
-      <w:pPr>
-        <w:pStyle w:val="Heading1"/>
-        <w:rPr>
-          <w:rFonts w:ascii="Times New Roman" w:hAnsi="Times New Roman" w:cs="Times New Roman"/>
-          <w:b/>
-          <w:sz w:val="32"/>
-          <w:szCs w:val="32"/>
-        </w:rPr>
-      </w:pPr>
-      <w:bookmarkStart w:id="2" w:name="_30j0zll" w:colFirst="0" w:colLast="0"/>
-      <w:bookmarkStart w:id="3" w:name="_1fob9te" w:colFirst="0" w:colLast="0"/>
-      <w:bookmarkEnd w:id="2"/>
-      <w:bookmarkEnd w:id="3"/>
+          <w:sz w:val="24"/>
+          <w:szCs w:val="24"/>
+        </w:rPr>
+      </w:pPr>
+      <w:r>
+        <w:rPr>
+          <w:rFonts w:ascii="Times New Roman" w:eastAsia="Times New Roman" w:hAnsi="Times New Roman" w:cs="Times New Roman"/>
+          <w:sz w:val="24"/>
+          <w:szCs w:val="24"/>
+        </w:rPr>
+        <w:t>January 18, 2024</w:t>
+      </w:r>
       <w:r>
         <w:rPr>
           <w:rFonts w:ascii="Times New Roman" w:hAnsi="Times New Roman" w:cs="Times New Roman"/>
@@ -878,18 +831,15 @@
         </w:rPr>
         <w:t>.</w:t>
       </w:r>
-    </w:p>
-    <w:p>
-      <w:pPr>
-        <w:spacing w:line="360" w:lineRule="auto"/>
-        <w:jc w:val="both"/>
+      <w:r>
         <w:rPr>
           <w:rFonts w:ascii="Times New Roman" w:eastAsia="Times New Roman" w:hAnsi="Times New Roman" w:cs="Times New Roman"/>
           <w:color w:val="000000" w:themeColor="text1"/>
           <w:sz w:val="24"/>
           <w:szCs w:val="24"/>
         </w:rPr>
-      </w:pPr>
+        <w:t xml:space="preserve"> </w:t>
+      </w:r>
       <w:r>
         <w:rPr>
           <w:rFonts w:ascii="Times New Roman" w:eastAsia="Times New Roman" w:hAnsi="Times New Roman" w:cs="Times New Roman"/>
@@ -1010,9 +960,11 @@
     <w:sdt>
       <w:sdtPr>
         <w:rPr>
-          <w:rFonts w:ascii="Times New Roman" w:hAnsi="Times New Roman" w:cs="Times New Roman"/>
-          <w:sz w:val="24"/>
-          <w:szCs w:val="24"/>
+          <w:rFonts w:ascii="Times New Roman" w:eastAsia="Arial" w:hAnsi="Times New Roman" w:cs="Times New Roman"/>
+          <w:color w:val="auto"/>
+          <w:sz w:val="24"/>
+          <w:szCs w:val="24"/>
+          <w:lang w:val="en"/>
         </w:rPr>
         <w:id w:val="995310178"/>
         <w:docPartObj>
@@ -1022,14 +974,12 @@
       </w:sdtPr>
       <w:sdtEndPr>
         <w:rPr>
-          <w:rFonts w:ascii="Arial" w:eastAsia="Arial" w:hAnsi="Arial" w:cs="Arial"/>
+          <w:rFonts w:ascii="Arial" w:hAnsi="Arial" w:cs="Arial"/>
           <w:b/>
           <w:bCs/>
           <w:noProof/>
-          <w:color w:val="auto"/>
           <w:sz w:val="22"/>
           <w:szCs w:val="22"/>
-          <w:lang w:val="en"/>
         </w:rPr>
       </w:sdtEndPr>
       <w:sdtContent>
@@ -1217,6 +1167,17 @@
             </w:r>
             <w:r>
               <w:rPr>
+                <w:rStyle w:val="Hyperlink"/>
+                <w:rFonts w:ascii="Times New Roman" w:hAnsi="Times New Roman" w:cs="Times New Roman"/>
+                <w:b/>
+                <w:noProof/>
+                <w:sz w:val="24"/>
+                <w:szCs w:val="24"/>
+              </w:rPr>
+              <w:t>S</w:t>
+            </w:r>
+            <w:r>
+              <w:rPr>
                 <w:rFonts w:ascii="Times New Roman" w:hAnsi="Times New Roman" w:cs="Times New Roman"/>
                 <w:noProof/>
                 <w:webHidden/>
@@ -4020,20 +3981,18 @@
           <w:sz w:val="32"/>
         </w:rPr>
         <w:lastRenderedPageBreak/>
-        <w:t xml:space="preserve">LIST OF </w:t>
-      </w:r>
-      <w:proofErr w:type="gramStart"/>
+        <w:t>LIST OF FIGURE</w:t>
+      </w:r>
+      <w:bookmarkEnd w:id="6"/>
+      <w:bookmarkEnd w:id="7"/>
       <w:r>
         <w:rPr>
           <w:rFonts w:ascii="Times New Roman" w:hAnsi="Times New Roman" w:cs="Times New Roman"/>
           <w:b/>
           <w:sz w:val="32"/>
         </w:rPr>
-        <w:t>FIGURE</w:t>
-      </w:r>
-      <w:bookmarkEnd w:id="6"/>
-      <w:bookmarkEnd w:id="7"/>
-      <w:proofErr w:type="gramEnd"/>
+        <w:t>S</w:t>
+      </w:r>
     </w:p>
     <w:p>
       <w:pPr>
@@ -10118,7 +10077,7 @@
           <w:lang w:val="en-US"/>
         </w:rPr>
         <w:drawing>
-          <wp:inline distT="0" distB="0" distL="0" distR="0" wp14:anchorId="7394B9BC" wp14:editId="1C2807F0">
+          <wp:inline distT="0" distB="0" distL="0" distR="0" wp14:anchorId="7394B9BC" wp14:editId="7963DBB7">
             <wp:extent cx="4828511" cy="2735884"/>
             <wp:effectExtent l="0" t="0" r="0" b="7620"/>
             <wp:docPr id="1478203199" name="Picture 6"/>
@@ -13459,18 +13418,16 @@
           <w:sz w:val="24"/>
           <w:szCs w:val="24"/>
         </w:rPr>
-        <w:t xml:space="preserve">launches </w:t>
-      </w:r>
-      <w:proofErr w:type="gramStart"/>
-      <w:r>
-        <w:rPr>
-          <w:rFonts w:ascii="Times New Roman" w:hAnsi="Times New Roman" w:cs="Times New Roman"/>
-          <w:sz w:val="24"/>
-          <w:szCs w:val="24"/>
-        </w:rPr>
-        <w:t>a</w:t>
-      </w:r>
-      <w:proofErr w:type="gramEnd"/>
+        <w:t>launches a</w:t>
+      </w:r>
+      <w:r>
+        <w:rPr>
+          <w:rFonts w:ascii="Times New Roman" w:hAnsi="Times New Roman" w:cs="Times New Roman"/>
+          <w:sz w:val="24"/>
+          <w:szCs w:val="24"/>
+        </w:rPr>
+        <w:t>n</w:t>
+      </w:r>
       <w:r>
         <w:rPr>
           <w:rFonts w:ascii="Times New Roman" w:hAnsi="Times New Roman" w:cs="Times New Roman"/>
@@ -15948,7 +15905,7 @@
           <w:rPr>
             <w:noProof/>
           </w:rPr>
-          <w:t>2</w:t>
+          <w:t>1</w:t>
         </w:r>
         <w:r>
           <w:rPr>
@@ -17877,61 +17834,61 @@
       </w:pPr>
     </w:lvl>
   </w:abstractNum>
-  <w:num w:numId="1" w16cid:durableId="189805326">
+  <w:num w:numId="1" w16cid:durableId="737945219">
     <w:abstractNumId w:val="13"/>
   </w:num>
-  <w:num w:numId="2" w16cid:durableId="502207902">
+  <w:num w:numId="2" w16cid:durableId="1364987272">
     <w:abstractNumId w:val="8"/>
   </w:num>
-  <w:num w:numId="3" w16cid:durableId="1348021463">
+  <w:num w:numId="3" w16cid:durableId="479347475">
     <w:abstractNumId w:val="2"/>
   </w:num>
-  <w:num w:numId="4" w16cid:durableId="1384986348">
+  <w:num w:numId="4" w16cid:durableId="584608011">
     <w:abstractNumId w:val="4"/>
   </w:num>
-  <w:num w:numId="5" w16cid:durableId="1538665990">
+  <w:num w:numId="5" w16cid:durableId="1307472027">
     <w:abstractNumId w:val="9"/>
   </w:num>
-  <w:num w:numId="6" w16cid:durableId="47723902">
+  <w:num w:numId="6" w16cid:durableId="2112697820">
     <w:abstractNumId w:val="10"/>
   </w:num>
-  <w:num w:numId="7" w16cid:durableId="748842828">
+  <w:num w:numId="7" w16cid:durableId="410587561">
     <w:abstractNumId w:val="14"/>
   </w:num>
-  <w:num w:numId="8" w16cid:durableId="80493904">
+  <w:num w:numId="8" w16cid:durableId="1660303669">
     <w:abstractNumId w:val="12"/>
   </w:num>
-  <w:num w:numId="9" w16cid:durableId="1249000745">
+  <w:num w:numId="9" w16cid:durableId="345329177">
     <w:abstractNumId w:val="3"/>
   </w:num>
-  <w:num w:numId="10" w16cid:durableId="1547523259">
+  <w:num w:numId="10" w16cid:durableId="1628201680">
     <w:abstractNumId w:val="17"/>
   </w:num>
-  <w:num w:numId="11" w16cid:durableId="1274746514">
+  <w:num w:numId="11" w16cid:durableId="555893106">
     <w:abstractNumId w:val="16"/>
   </w:num>
-  <w:num w:numId="12" w16cid:durableId="1551264751">
+  <w:num w:numId="12" w16cid:durableId="24914177">
     <w:abstractNumId w:val="1"/>
   </w:num>
-  <w:num w:numId="13" w16cid:durableId="314920351">
+  <w:num w:numId="13" w16cid:durableId="362635584">
     <w:abstractNumId w:val="0"/>
   </w:num>
-  <w:num w:numId="14" w16cid:durableId="1914192199">
+  <w:num w:numId="14" w16cid:durableId="1346714341">
     <w:abstractNumId w:val="18"/>
   </w:num>
-  <w:num w:numId="15" w16cid:durableId="220335695">
+  <w:num w:numId="15" w16cid:durableId="592125186">
     <w:abstractNumId w:val="5"/>
   </w:num>
-  <w:num w:numId="16" w16cid:durableId="2112042280">
+  <w:num w:numId="16" w16cid:durableId="1492679000">
     <w:abstractNumId w:val="15"/>
   </w:num>
-  <w:num w:numId="17" w16cid:durableId="2021853172">
+  <w:num w:numId="17" w16cid:durableId="1231160663">
     <w:abstractNumId w:val="6"/>
   </w:num>
-  <w:num w:numId="18" w16cid:durableId="175311716">
+  <w:num w:numId="18" w16cid:durableId="876740930">
     <w:abstractNumId w:val="7"/>
   </w:num>
-  <w:num w:numId="19" w16cid:durableId="1461873129">
+  <w:num w:numId="19" w16cid:durableId="2078548172">
     <w:abstractNumId w:val="11"/>
   </w:num>
 </w:numbering>
@@ -18997,7 +18954,7 @@
 </file>
 
 <file path=customXml/itemProps1.xml><?xml version="1.0" encoding="utf-8"?>
-<ds:datastoreItem xmlns:ds="http://schemas.openxmlformats.org/officeDocument/2006/customXml" ds:itemID="{F0CBA493-53EB-4AAB-9E16-053294F2F8B9}">
+<ds:datastoreItem xmlns:ds="http://schemas.openxmlformats.org/officeDocument/2006/customXml" ds:itemID="{4C0862DF-4CAA-4C12-83F6-7C16A5953EA2}">
   <ds:schemaRefs>
     <ds:schemaRef ds:uri="http://schemas.openxmlformats.org/officeDocument/2006/bibliography"/>
   </ds:schemaRefs>
